--- a/irTest/irTestSchematic.docx
+++ b/irTest/irTestSchematic.docx
@@ -12,6 +12,7 @@
           <w:szCs w:val="32"/>
         </w:rPr>
       </w:pPr>
+      <w:bookmarkStart w:id="0" w:name="_GoBack"/>
       <w:r>
         <w:rPr>
           <w:rFonts w:ascii="Times New Roman" w:eastAsia="Times New Roman" w:hAnsi="Times New Roman" w:cs="Times New Roman"/>
@@ -22,9 +23,9 @@
         </w:rPr>
         <w:drawing>
           <wp:inline distT="0" distB="0" distL="0" distR="0">
-            <wp:extent cx="6339840" cy="2899452"/>
-            <wp:effectExtent l="0" t="0" r="3810" b="0"/>
-            <wp:docPr id="1" name="Picture 1" descr="C:\Users\Daniel\AppData\Local\Temp\msohtmlclip1\02\clip_image001.png"/>
+            <wp:extent cx="6500553" cy="2972953"/>
+            <wp:effectExtent l="0" t="0" r="0" b="0"/>
+            <wp:docPr id="2" name="Picture 2" descr="C:\Users\Daniel\AppData\Local\Temp\msohtmlclip1\02\clip_image001.png"/>
             <wp:cNvGraphicFramePr>
               <a:graphicFrameLocks xmlns:a="http://schemas.openxmlformats.org/drawingml/2006/main" noChangeAspect="1"/>
             </wp:cNvGraphicFramePr>
@@ -32,7 +33,7 @@
               <a:graphicData uri="http://schemas.openxmlformats.org/drawingml/2006/picture">
                 <pic:pic xmlns:pic="http://schemas.openxmlformats.org/drawingml/2006/picture">
                   <pic:nvPicPr>
-                    <pic:cNvPr id="0" name="Picture 1" descr="C:\Users\Daniel\AppData\Local\Temp\msohtmlclip1\02\clip_image001.png"/>
+                    <pic:cNvPr id="0" name="Picture 3" descr="C:\Users\Daniel\AppData\Local\Temp\msohtmlclip1\02\clip_image001.png"/>
                     <pic:cNvPicPr>
                       <a:picLocks noChangeAspect="1" noChangeArrowheads="1"/>
                     </pic:cNvPicPr>
@@ -53,7 +54,7 @@
                   <pic:spPr bwMode="auto">
                     <a:xfrm>
                       <a:off x="0" y="0"/>
-                      <a:ext cx="6340067" cy="2899556"/>
+                      <a:ext cx="6500778" cy="2973056"/>
                     </a:xfrm>
                     <a:prstGeom prst="rect">
                       <a:avLst/>
@@ -69,11 +70,20 @@
           </wp:inline>
         </w:drawing>
       </w:r>
+      <w:bookmarkEnd w:id="0"/>
     </w:p>
     <w:p>
-      <w:bookmarkStart w:id="0" w:name="_GoBack"/>
-      <w:bookmarkEnd w:id="0"/>
+      <w:pPr>
+        <w:spacing w:after="0" w:line="240" w:lineRule="auto"/>
+        <w:rPr>
+          <w:rFonts w:ascii="Times New Roman" w:eastAsia="Times New Roman" w:hAnsi="Times New Roman" w:cs="Times New Roman"/>
+          <w:color w:val="000000"/>
+          <w:sz w:val="32"/>
+          <w:szCs w:val="32"/>
+        </w:rPr>
+      </w:pPr>
     </w:p>
+    <w:p/>
     <w:sectPr>
       <w:pgSz w:w="12240" w:h="15840"/>
       <w:pgMar w:top="1440" w:right="1440" w:bottom="1440" w:left="1440" w:header="720" w:footer="720" w:gutter="0"/>
